--- a/challenges/electronics_basics_challenge/Electronics Basics Challenge.docx
+++ b/challenges/electronics_basics_challenge/Electronics Basics Challenge.docx
@@ -1399,6 +1399,8 @@
       <w:r>
         <w:t xml:space="preserve"> </w:t>
       </w:r>
+      <w:bookmarkStart w:id="1" w:name="_GoBack"/>
+      <w:bookmarkEnd w:id="1"/>
     </w:p>
     <w:tbl>
       <w:tblPr>
@@ -1493,7 +1495,11 @@
           <w:tcPr>
             <w:tcW w:w="2700" w:type="dxa"/>
           </w:tcPr>
-          <w:p/>
+          <w:p>
+            <w:r>
+              <w:t>Vs</w:t>
+            </w:r>
+          </w:p>
         </w:tc>
         <w:tc>
           <w:tcPr>
@@ -1601,6 +1607,12 @@
                         <w:rFonts w:ascii="Cambria Math" w:hAnsi="Cambria Math"/>
                       </w:rPr>
                       <m:t>III-I</m:t>
+                    </m:r>
+                    <m:r>
+                      <w:rPr>
+                        <w:rFonts w:ascii="Cambria Math" w:hAnsi="Cambria Math"/>
+                      </w:rPr>
+                      <m:t>I</m:t>
                     </m:r>
                   </m:sub>
                 </m:sSub>
@@ -2873,10 +2885,7 @@
         <w:t xml:space="preserve"> Compare your analysis and expected value(s) with what you measure</w:t>
       </w:r>
     </w:p>
-    <w:p>
-      <w:bookmarkStart w:id="1" w:name="_GoBack"/>
-      <w:bookmarkEnd w:id="1"/>
-    </w:p>
+    <w:p/>
     <w:p>
       <w:pPr>
         <w:pStyle w:val="NormalWeb"/>

--- a/challenges/electronics_basics_challenge/Electronics Basics Challenge.docx
+++ b/challenges/electronics_basics_challenge/Electronics Basics Challenge.docx
@@ -408,13 +408,7 @@
         <w:t xml:space="preserve">resistance </w:t>
       </w:r>
       <w:r>
-        <w:t xml:space="preserve">across the parallel set of </w:t>
-      </w:r>
-      <w:r>
-        <w:t xml:space="preserve">two </w:t>
-      </w:r>
-      <w:r>
-        <w:t>resistors (</w:t>
+        <w:t>across the parallel set of two resistors (</w:t>
       </w:r>
       <m:oMath>
         <m:sSub>
@@ -531,10 +525,7 @@
         </m:r>
       </m:oMath>
       <w:r>
-        <w:t>)</w:t>
-      </w:r>
-      <w:r>
-        <w:t>.</w:t>
+        <w:t>).</w:t>
       </w:r>
     </w:p>
     <w:p>
@@ -1166,19 +1157,7 @@
         <w:rPr>
           <w:b/>
         </w:rPr>
-        <w:t xml:space="preserve">1b) </w:t>
-      </w:r>
-      <w:r>
-        <w:rPr>
-          <w:b/>
-        </w:rPr>
-        <w:t>Voltage and Current</w:t>
-      </w:r>
-      <w:r>
-        <w:rPr>
-          <w:b/>
-        </w:rPr>
-        <w:t xml:space="preserve"> Measurement</w:t>
+        <w:t>1b) Voltage and Current Measurement</w:t>
       </w:r>
     </w:p>
     <w:p>
@@ -1320,13 +1299,7 @@
           <w:rPr>
             <w:rFonts w:ascii="Cambria Math" w:hAnsi="Cambria Math"/>
           </w:rPr>
-          <m:t>)</m:t>
-        </m:r>
-        <m:r>
-          <w:rPr>
-            <w:rFonts w:ascii="Cambria Math" w:hAnsi="Cambria Math"/>
-          </w:rPr>
-          <m:t xml:space="preserve"> </m:t>
+          <m:t xml:space="preserve">) </m:t>
         </m:r>
       </m:oMath>
       <w:r>
@@ -1358,25 +1331,7 @@
               <w:rPr>
                 <w:rFonts w:ascii="Cambria Math" w:hAnsi="Cambria Math"/>
               </w:rPr>
-              <m:t>I</m:t>
-            </m:r>
-            <m:r>
-              <w:rPr>
-                <w:rFonts w:ascii="Cambria Math" w:hAnsi="Cambria Math"/>
-              </w:rPr>
-              <m:t>II-</m:t>
-            </m:r>
-            <m:r>
-              <w:rPr>
-                <w:rFonts w:ascii="Cambria Math" w:hAnsi="Cambria Math"/>
-              </w:rPr>
-              <m:t>I</m:t>
-            </m:r>
-            <m:r>
-              <w:rPr>
-                <w:rFonts w:ascii="Cambria Math" w:hAnsi="Cambria Math"/>
-              </w:rPr>
-              <m:t>I</m:t>
+              <m:t>III-II</m:t>
             </m:r>
           </m:sub>
         </m:sSub>
@@ -1399,8 +1354,6 @@
       <w:r>
         <w:t xml:space="preserve"> </w:t>
       </w:r>
-      <w:bookmarkStart w:id="1" w:name="_GoBack"/>
-      <w:bookmarkEnd w:id="1"/>
     </w:p>
     <w:tbl>
       <w:tblPr>
@@ -1606,13 +1559,7 @@
                       <w:rPr>
                         <w:rFonts w:ascii="Cambria Math" w:hAnsi="Cambria Math"/>
                       </w:rPr>
-                      <m:t>III-I</m:t>
-                    </m:r>
-                    <m:r>
-                      <w:rPr>
-                        <w:rFonts w:ascii="Cambria Math" w:hAnsi="Cambria Math"/>
-                      </w:rPr>
-                      <m:t>I</m:t>
+                      <m:t>III-II</m:t>
                     </m:r>
                   </m:sub>
                 </m:sSub>
@@ -1683,22 +1630,13 @@
         <w:ind w:left="720"/>
       </w:pPr>
       <w:r>
-        <w:t>M</w:t>
-      </w:r>
-      <w:r>
-        <w:t>easure the current in the circuit at node III</w:t>
-      </w:r>
-      <w:r>
-        <w:t xml:space="preserve"> and compare this to the expected </w:t>
+        <w:t xml:space="preserve">Measure the current in the circuit at node III and compare this to the expected </w:t>
       </w:r>
       <w:r>
         <w:t xml:space="preserve">calculated </w:t>
       </w:r>
       <w:r>
-        <w:t>value.</w:t>
-      </w:r>
-      <w:r>
-        <w:t xml:space="preserve"> </w:t>
+        <w:t xml:space="preserve">value. </w:t>
       </w:r>
       <w:r>
         <w:t xml:space="preserve">The </w:t>
@@ -1713,10 +1651,7 @@
         <w:t xml:space="preserve"> SERIES with the circuit</w:t>
       </w:r>
       <w:r>
-        <w:t xml:space="preserve"> for curren</w:t>
-      </w:r>
-      <w:r>
-        <w:t>t measurement.</w:t>
+        <w:t xml:space="preserve"> for current measurement.</w:t>
       </w:r>
     </w:p>
     <w:p>
@@ -2192,40 +2127,39 @@
         <w:t xml:space="preserve"> </w:t>
       </w:r>
       <w:r>
-        <w:t>between nodes I and II</w:t>
+        <w:t xml:space="preserve">between nodes I and II </w:t>
+      </w:r>
+      <w:r>
+        <w:t xml:space="preserve">for </w:t>
+      </w:r>
+      <w:r>
+        <w:t>each circuit</w:t>
+      </w:r>
+      <w:r>
+        <w:t xml:space="preserve">, </w:t>
+      </w:r>
+      <w:r>
+        <w:t>Q</w:t>
+      </w:r>
+      <w:r>
+        <w:t>1</w:t>
+      </w:r>
+      <w:r>
+        <w:t xml:space="preserve"> and </w:t>
+      </w:r>
+      <w:r>
+        <w:t>Q</w:t>
+      </w:r>
+      <w:r>
+        <w:t>2</w:t>
       </w:r>
       <w:r>
         <w:t xml:space="preserve"> </w:t>
       </w:r>
-      <w:r>
-        <w:t xml:space="preserve">for </w:t>
-      </w:r>
-      <w:r>
-        <w:t>each circuit</w:t>
-      </w:r>
-      <w:r>
-        <w:t xml:space="preserve">, </w:t>
-      </w:r>
-      <w:r>
-        <w:t>Q</w:t>
-      </w:r>
-      <w:r>
-        <w:t>1</w:t>
-      </w:r>
-      <w:r>
-        <w:t xml:space="preserve">, </w:t>
-      </w:r>
-      <w:r>
-        <w:t>Q</w:t>
-      </w:r>
-      <w:r>
-        <w:t>2</w:t>
-      </w:r>
-      <w:r>
-        <w:t>, and Q3</w:t>
-      </w:r>
-      <w:r>
-        <w:t xml:space="preserve"> as shown in </w:t>
+      <w:bookmarkStart w:id="1" w:name="_GoBack"/>
+      <w:bookmarkEnd w:id="1"/>
+      <w:r>
+        <w:t xml:space="preserve">as shown in </w:t>
       </w:r>
       <w:r>
         <w:t>T</w:t>
@@ -4443,9 +4377,12 @@
 </file>
 
 <file path=customXml/item1.xml><?xml version="1.0" encoding="utf-8"?>
-<p:properties xmlns:p="http://schemas.microsoft.com/office/2006/metadata/properties" xmlns:xsi="http://www.w3.org/2001/XMLSchema-instance" xmlns:pc="http://schemas.microsoft.com/office/infopath/2007/PartnerControls">
-  <documentManagement/>
-</p:properties>
+<?mso-contentType ?>
+<FormTemplates xmlns="http://schemas.microsoft.com/sharepoint/v3/contenttype/forms">
+  <Display>DocumentLibraryForm</Display>
+  <Edit>DocumentLibraryForm</Edit>
+  <New>DocumentLibraryForm</New>
+</FormTemplates>
 </file>
 
 <file path=customXml/item2.xml><?xml version="1.0" encoding="utf-8"?>
@@ -4633,19 +4570,15 @@
 </file>
 
 <file path=customXml/item3.xml><?xml version="1.0" encoding="utf-8"?>
-<?mso-contentType ?>
-<FormTemplates xmlns="http://schemas.microsoft.com/sharepoint/v3/contenttype/forms">
-  <Display>DocumentLibraryForm</Display>
-  <Edit>DocumentLibraryForm</Edit>
-  <New>DocumentLibraryForm</New>
-</FormTemplates>
+<p:properties xmlns:p="http://schemas.microsoft.com/office/2006/metadata/properties" xmlns:xsi="http://www.w3.org/2001/XMLSchema-instance" xmlns:pc="http://schemas.microsoft.com/office/infopath/2007/PartnerControls">
+  <documentManagement/>
+</p:properties>
 </file>
 
 <file path=customXml/itemProps1.xml><?xml version="1.0" encoding="utf-8"?>
-<ds:datastoreItem xmlns:ds="http://schemas.openxmlformats.org/officeDocument/2006/customXml" ds:itemID="{2EC5B8BE-8313-4664-8658-041F7D912736}">
+<ds:datastoreItem xmlns:ds="http://schemas.openxmlformats.org/officeDocument/2006/customXml" ds:itemID="{F8392D87-0FDB-4FB9-BEEA-3E1E7B114EC2}">
   <ds:schemaRefs>
-    <ds:schemaRef ds:uri="http://schemas.microsoft.com/office/2006/metadata/properties"/>
-    <ds:schemaRef ds:uri="http://schemas.microsoft.com/office/infopath/2007/PartnerControls"/>
+    <ds:schemaRef ds:uri="http://schemas.microsoft.com/sharepoint/v3/contenttype/forms"/>
   </ds:schemaRefs>
 </ds:datastoreItem>
 </file>
@@ -4669,9 +4602,10 @@
 </file>
 
 <file path=customXml/itemProps3.xml><?xml version="1.0" encoding="utf-8"?>
-<ds:datastoreItem xmlns:ds="http://schemas.openxmlformats.org/officeDocument/2006/customXml" ds:itemID="{F8392D87-0FDB-4FB9-BEEA-3E1E7B114EC2}">
+<ds:datastoreItem xmlns:ds="http://schemas.openxmlformats.org/officeDocument/2006/customXml" ds:itemID="{2EC5B8BE-8313-4664-8658-041F7D912736}">
   <ds:schemaRefs>
-    <ds:schemaRef ds:uri="http://schemas.microsoft.com/sharepoint/v3/contenttype/forms"/>
+    <ds:schemaRef ds:uri="http://schemas.microsoft.com/office/2006/metadata/properties"/>
+    <ds:schemaRef ds:uri="http://schemas.microsoft.com/office/infopath/2007/PartnerControls"/>
   </ds:schemaRefs>
 </ds:datastoreItem>
 </file>